--- a/assets/documentation/gsb/Mise en place d'un serveur de sauvegarde.docx
+++ b/assets/documentation/gsb/Mise en place d'un serveur de sauvegarde.docx
@@ -510,13 +510,13 @@
         <mc:AlternateContent>
           <mc:Choice Requires="wps">
             <w:drawing>
-              <wp:anchor distT="0" distB="0" distL="114300" distR="114300" simplePos="0" relativeHeight="251675136" behindDoc="0" locked="0" layoutInCell="1" allowOverlap="1" wp14:anchorId="4DB8E11E" wp14:editId="4978F7BA">
+              <wp:anchor distT="0" distB="0" distL="114300" distR="114300" simplePos="0" relativeHeight="251675136" behindDoc="0" locked="0" layoutInCell="1" allowOverlap="1" wp14:anchorId="4DB8E11E" wp14:editId="4180E4CF">
                 <wp:simplePos x="0" y="0"/>
                 <wp:positionH relativeFrom="column">
                   <wp:posOffset>3062605</wp:posOffset>
                 </wp:positionH>
                 <wp:positionV relativeFrom="paragraph">
-                  <wp:posOffset>2209165</wp:posOffset>
+                  <wp:posOffset>2009660</wp:posOffset>
                 </wp:positionV>
                 <wp:extent cx="3414395" cy="342900"/>
                 <wp:effectExtent l="0" t="0" r="0" b="0"/>
@@ -602,7 +602,11 @@
           </mc:Choice>
           <mc:Fallback>
             <w:pict>
-              <v:shape w14:anchorId="4DB8E11E" id="Zone de texte 10" o:spid="_x0000_s1028" type="#_x0000_t202" style="position:absolute;left:0;text-align:left;margin-left:241.15pt;margin-top:173.95pt;width:268.85pt;height:27pt;z-index:251675136;visibility:visible;mso-wrap-style:square;mso-width-percent:0;mso-height-percent:0;mso-wrap-distance-left:9pt;mso-wrap-distance-top:0;mso-wrap-distance-right:9pt;mso-wrap-distance-bottom:0;mso-position-horizontal:absolute;mso-position-horizontal-relative:text;mso-position-vertical:absolute;mso-position-vertical-relative:text;mso-width-percent:0;mso-height-percent:0;mso-width-relative:margin;mso-height-relative:margin;v-text-anchor:top" o:gfxdata="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" filled="f" stroked="f">
+              <v:shapetype w14:anchorId="4DB8E11E" id="_x0000_t202" coordsize="21600,21600" o:spt="202" path="m,l,21600r21600,l21600,xe">
+                <v:stroke joinstyle="miter"/>
+                <v:path gradientshapeok="t" o:connecttype="rect"/>
+              </v:shapetype>
+              <v:shape id="Zone de texte 10" o:spid="_x0000_s1028" type="#_x0000_t202" style="position:absolute;left:0;text-align:left;margin-left:241.15pt;margin-top:158.25pt;width:268.85pt;height:27pt;z-index:251675136;visibility:visible;mso-wrap-style:square;mso-width-percent:0;mso-height-percent:0;mso-wrap-distance-left:9pt;mso-wrap-distance-top:0;mso-wrap-distance-right:9pt;mso-wrap-distance-bottom:0;mso-position-horizontal:absolute;mso-position-horizontal-relative:text;mso-position-vertical:absolute;mso-position-vertical-relative:text;mso-width-percent:0;mso-height-percent:0;mso-width-relative:margin;mso-height-relative:margin;v-text-anchor:top" o:gfxdata="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" filled="f" stroked="f">
                 <v:textbox>
                   <w:txbxContent>
                     <w:p>
@@ -1321,13 +1325,7 @@
       </w:r>
       <w:proofErr w:type="spellEnd"/>
       <w:r>
-        <w:t>.</w:t>
-      </w:r>
-      <w:r>
-        <w:t xml:space="preserve"> </w:t>
-      </w:r>
-      <w:r>
-        <w:t xml:space="preserve">Il faut tout de même avoir un serveur web, un serveur </w:t>
+        <w:t xml:space="preserve">. Il faut tout de même avoir un serveur web, un serveur </w:t>
       </w:r>
       <w:proofErr w:type="spellStart"/>
       <w:r>
@@ -1351,13 +1349,7 @@
         <w:jc w:val="both"/>
       </w:pPr>
       <w:r>
-        <w:t xml:space="preserve">Il est préférable de formater le disque en ext4 car Linux prend mieux en charge ext4 que </w:t>
-      </w:r>
-      <w:r>
-        <w:t>NTFS</w:t>
-      </w:r>
-      <w:r>
-        <w:t>.</w:t>
+        <w:t>Il est préférable de formater le disque en ext4 car Linux prend mieux en charge ext4 que NTFS.</w:t>
       </w:r>
     </w:p>
     <w:p>
@@ -1906,106 +1898,84 @@
         <w:rPr>
           <w:color w:val="FFFFFF" w:themeColor="background1"/>
           <w:szCs w:val="22"/>
-        </w:rPr>
-      </w:pPr>
-      <w:proofErr w:type="spellStart"/>
-      <w:r>
-        <w:rPr>
-          <w:color w:val="FFFFFF" w:themeColor="background1"/>
-          <w:szCs w:val="22"/>
-        </w:rPr>
-        <w:t>apt</w:t>
-      </w:r>
-      <w:proofErr w:type="spellEnd"/>
-      <w:r>
-        <w:rPr>
-          <w:color w:val="FFFFFF" w:themeColor="background1"/>
-          <w:szCs w:val="22"/>
-        </w:rPr>
-        <w:t xml:space="preserve"> update &amp;&amp; </w:t>
-      </w:r>
-      <w:proofErr w:type="spellStart"/>
-      <w:r>
-        <w:rPr>
-          <w:color w:val="FFFFFF" w:themeColor="background1"/>
-          <w:szCs w:val="22"/>
-        </w:rPr>
-        <w:t>apt</w:t>
-      </w:r>
-      <w:proofErr w:type="spellEnd"/>
-      <w:r>
-        <w:rPr>
-          <w:color w:val="FFFFFF" w:themeColor="background1"/>
-          <w:szCs w:val="22"/>
-        </w:rPr>
-        <w:t xml:space="preserve"> upgrade</w:t>
-      </w:r>
-    </w:p>
-    <w:p>
-      <w:pPr>
-        <w:jc w:val="both"/>
+          <w:lang w:val="en-US"/>
+        </w:rPr>
+      </w:pPr>
+      <w:r>
         <w:rPr>
           <w:color w:val="FFFFFF" w:themeColor="background1"/>
           <w:szCs w:val="22"/>
           <w:lang w:val="en-US"/>
         </w:rPr>
-      </w:pPr>
-      <w:r>
+        <w:t>apt update &amp;&amp; apt upgrade</w:t>
+      </w:r>
+    </w:p>
+    <w:p>
+      <w:pPr>
+        <w:jc w:val="both"/>
         <w:rPr>
           <w:color w:val="FFFFFF" w:themeColor="background1"/>
           <w:szCs w:val="22"/>
           <w:lang w:val="en-US"/>
         </w:rPr>
-        <w:t xml:space="preserve">apt install apache2 apache2-doc </w:t>
-      </w:r>
-      <w:proofErr w:type="spellStart"/>
+      </w:pPr>
       <w:r>
         <w:rPr>
           <w:color w:val="FFFFFF" w:themeColor="background1"/>
           <w:szCs w:val="22"/>
           <w:lang w:val="en-US"/>
         </w:rPr>
-        <w:t>backuppc</w:t>
-      </w:r>
-      <w:proofErr w:type="spellEnd"/>
+        <w:t xml:space="preserve">apt install apache2 apache2-doc </w:t>
+      </w:r>
+      <w:proofErr w:type="spellStart"/>
       <w:r>
         <w:rPr>
           <w:color w:val="FFFFFF" w:themeColor="background1"/>
           <w:szCs w:val="22"/>
           <w:lang w:val="en-US"/>
         </w:rPr>
-        <w:t xml:space="preserve"> </w:t>
-      </w:r>
-      <w:proofErr w:type="spellStart"/>
+        <w:t>backuppc</w:t>
+      </w:r>
+      <w:proofErr w:type="spellEnd"/>
       <w:r>
         <w:rPr>
           <w:color w:val="FFFFFF" w:themeColor="background1"/>
           <w:szCs w:val="22"/>
           <w:lang w:val="en-US"/>
         </w:rPr>
-        <w:t>rsync</w:t>
-      </w:r>
-      <w:proofErr w:type="spellEnd"/>
-    </w:p>
-    <w:p>
-      <w:pPr>
-        <w:jc w:val="both"/>
-        <w:rPr>
+        <w:t xml:space="preserve"> </w:t>
+      </w:r>
+      <w:proofErr w:type="spellStart"/>
+      <w:r>
+        <w:rPr>
+          <w:color w:val="FFFFFF" w:themeColor="background1"/>
           <w:szCs w:val="22"/>
           <w:lang w:val="en-US"/>
         </w:rPr>
-      </w:pPr>
+        <w:t>rsync</w:t>
+      </w:r>
+      <w:proofErr w:type="spellEnd"/>
     </w:p>
     <w:p>
       <w:pPr>
         <w:jc w:val="both"/>
         <w:rPr>
           <w:szCs w:val="22"/>
-        </w:rPr>
-      </w:pPr>
-      <w:r>
+          <w:lang w:val="en-US"/>
+        </w:rPr>
+      </w:pPr>
+    </w:p>
+    <w:p>
+      <w:pPr>
+        <w:jc w:val="both"/>
         <w:rPr>
           <w:szCs w:val="22"/>
+        </w:rPr>
+      </w:pPr>
+      <w:r>
+        <w:rPr>
+          <w:szCs w:val="22"/>
+          <w:lang w:val="en-US"/>
         </w:rPr>
         <w:tab/>
       </w:r>
@@ -2659,56 +2629,23 @@
         <w:jc w:val="both"/>
         <w:rPr>
           <w:color w:val="FFFFFF" w:themeColor="background1"/>
-          <w:lang w:val="en-US"/>
         </w:rPr>
       </w:pPr>
       <w:r>
         <w:rPr>
           <w:color w:val="FFFFFF" w:themeColor="background1"/>
-          <w:lang w:val="en-US"/>
-        </w:rPr>
-        <w:t xml:space="preserve">ssh-keygen -t </w:t>
-      </w:r>
-      <w:proofErr w:type="spellStart"/>
-      <w:r>
-        <w:rPr>
-          <w:color w:val="FFFFFF" w:themeColor="background1"/>
-          <w:lang w:val="en-US"/>
-        </w:rPr>
-        <w:t>rsa</w:t>
-      </w:r>
-      <w:proofErr w:type="spellEnd"/>
-      <w:r>
-        <w:rPr>
-          <w:color w:val="FFFFFF" w:themeColor="background1"/>
-          <w:lang w:val="en-US"/>
-        </w:rPr>
-        <w:t xml:space="preserve"> -b 4096 -f </w:t>
-      </w:r>
-      <w:proofErr w:type="spellStart"/>
-      <w:r>
-        <w:rPr>
-          <w:color w:val="FFFFFF" w:themeColor="background1"/>
-          <w:lang w:val="en-US"/>
-        </w:rPr>
-        <w:t>id_rsa</w:t>
-      </w:r>
-      <w:proofErr w:type="spellEnd"/>
-    </w:p>
-    <w:p>
-      <w:pPr>
-        <w:jc w:val="both"/>
-        <w:rPr>
-          <w:lang w:val="en-US"/>
-        </w:rPr>
-      </w:pPr>
-    </w:p>
-    <w:p>
-      <w:pPr>
-        <w:jc w:val="both"/>
-        <w:rPr>
-          <w:lang w:val="en-US"/>
-        </w:rPr>
+        </w:rPr>
+        <w:t>ssh-keygen -t rsa -b 4096 -f id_rsa</w:t>
+      </w:r>
+    </w:p>
+    <w:p>
+      <w:pPr>
+        <w:jc w:val="both"/>
+      </w:pPr>
+    </w:p>
+    <w:p>
+      <w:pPr>
+        <w:jc w:val="both"/>
       </w:pPr>
       <w:r>
         <w:rPr>
@@ -2773,19 +2710,13 @@
     <w:p>
       <w:pPr>
         <w:jc w:val="both"/>
-        <w:rPr>
-          <w:lang w:val="en-US"/>
-        </w:rPr>
-      </w:pPr>
-    </w:p>
-    <w:p>
-      <w:pPr>
-        <w:jc w:val="both"/>
-      </w:pPr>
-      <w:r>
-        <w:rPr>
-          <w:lang w:val="en-US"/>
-        </w:rPr>
+      </w:pPr>
+    </w:p>
+    <w:p>
+      <w:pPr>
+        <w:jc w:val="both"/>
+      </w:pPr>
+      <w:r>
         <w:tab/>
       </w:r>
       <w:r>
@@ -3416,120 +3347,23 @@
         <w:jc w:val="both"/>
         <w:rPr>
           <w:color w:val="FFFFFF" w:themeColor="background1"/>
-        </w:rPr>
-      </w:pPr>
-      <w:proofErr w:type="spellStart"/>
+          <w:lang w:val="en-US"/>
+        </w:rPr>
+      </w:pPr>
       <w:r>
         <w:rPr>
           <w:color w:val="FFFFFF" w:themeColor="background1"/>
-        </w:rPr>
-        <w:t>echo</w:t>
-      </w:r>
-      <w:proofErr w:type="spellEnd"/>
-      <w:r>
+          <w:lang w:val="en-US"/>
+        </w:rPr>
+        <w:t>echo "backuppc ALL=NOPASSWD: /usr/bin/rsync" | sudo tee /etc/sudoers.d/backuppc</w:t>
+      </w:r>
+    </w:p>
+    <w:p>
+      <w:pPr>
+        <w:jc w:val="both"/>
         <w:rPr>
           <w:color w:val="FFFFFF" w:themeColor="background1"/>
-        </w:rPr>
-        <w:t xml:space="preserve"> "</w:t>
-      </w:r>
-      <w:proofErr w:type="spellStart"/>
-      <w:r>
-        <w:rPr>
-          <w:color w:val="FFFFFF" w:themeColor="background1"/>
-        </w:rPr>
-        <w:t>backuppc</w:t>
-      </w:r>
-      <w:proofErr w:type="spellEnd"/>
-      <w:r>
-        <w:rPr>
-          <w:color w:val="FFFFFF" w:themeColor="background1"/>
-        </w:rPr>
-        <w:t xml:space="preserve"> ALL=NOPASSWD: /</w:t>
-      </w:r>
-      <w:proofErr w:type="spellStart"/>
-      <w:r>
-        <w:rPr>
-          <w:color w:val="FFFFFF" w:themeColor="background1"/>
-        </w:rPr>
-        <w:t>usr</w:t>
-      </w:r>
-      <w:proofErr w:type="spellEnd"/>
-      <w:r>
-        <w:rPr>
-          <w:color w:val="FFFFFF" w:themeColor="background1"/>
-        </w:rPr>
-        <w:t>/bin/</w:t>
-      </w:r>
-      <w:proofErr w:type="spellStart"/>
-      <w:r>
-        <w:rPr>
-          <w:color w:val="FFFFFF" w:themeColor="background1"/>
-        </w:rPr>
-        <w:t>rsync</w:t>
-      </w:r>
-      <w:proofErr w:type="spellEnd"/>
-      <w:r>
-        <w:rPr>
-          <w:color w:val="FFFFFF" w:themeColor="background1"/>
-        </w:rPr>
-        <w:t xml:space="preserve">" | </w:t>
-      </w:r>
-      <w:proofErr w:type="spellStart"/>
-      <w:r>
-        <w:rPr>
-          <w:color w:val="FFFFFF" w:themeColor="background1"/>
-        </w:rPr>
-        <w:t>sudo</w:t>
-      </w:r>
-      <w:proofErr w:type="spellEnd"/>
-      <w:r>
-        <w:rPr>
-          <w:color w:val="FFFFFF" w:themeColor="background1"/>
-        </w:rPr>
-        <w:t xml:space="preserve"> tee /</w:t>
-      </w:r>
-      <w:proofErr w:type="spellStart"/>
-      <w:r>
-        <w:rPr>
-          <w:color w:val="FFFFFF" w:themeColor="background1"/>
-        </w:rPr>
-        <w:t>etc</w:t>
-      </w:r>
-      <w:proofErr w:type="spellEnd"/>
-      <w:r>
-        <w:rPr>
-          <w:color w:val="FFFFFF" w:themeColor="background1"/>
-        </w:rPr>
-        <w:t>/</w:t>
-      </w:r>
-      <w:proofErr w:type="spellStart"/>
-      <w:r>
-        <w:rPr>
-          <w:color w:val="FFFFFF" w:themeColor="background1"/>
-        </w:rPr>
-        <w:t>sudoers.d</w:t>
-      </w:r>
-      <w:proofErr w:type="spellEnd"/>
-      <w:r>
-        <w:rPr>
-          <w:color w:val="FFFFFF" w:themeColor="background1"/>
-        </w:rPr>
-        <w:t>/</w:t>
-      </w:r>
-      <w:proofErr w:type="spellStart"/>
-      <w:r>
-        <w:rPr>
-          <w:color w:val="FFFFFF" w:themeColor="background1"/>
-        </w:rPr>
-        <w:t>backuppc</w:t>
-      </w:r>
-      <w:proofErr w:type="spellEnd"/>
-    </w:p>
-    <w:p>
-      <w:pPr>
-        <w:jc w:val="both"/>
-        <w:rPr>
-          <w:color w:val="FFFFFF" w:themeColor="background1"/>
+          <w:lang w:val="en-US"/>
         </w:rPr>
       </w:pPr>
     </w:p>
@@ -4552,114 +4386,52 @@
         <w:jc w:val="both"/>
         <w:rPr>
           <w:color w:val="FFFFFF" w:themeColor="background1"/>
-        </w:rPr>
-      </w:pPr>
-      <w:proofErr w:type="spellStart"/>
+          <w:lang w:val="en-US"/>
+        </w:rPr>
+      </w:pPr>
       <w:r>
         <w:rPr>
           <w:color w:val="FFFFFF" w:themeColor="background1"/>
-        </w:rPr>
-        <w:t>mkdir</w:t>
-      </w:r>
-      <w:proofErr w:type="spellEnd"/>
-      <w:r>
+          <w:lang w:val="en-US"/>
+        </w:rPr>
+        <w:t>mkdir /srv/backuppc</w:t>
+      </w:r>
+    </w:p>
+    <w:p>
+      <w:pPr>
+        <w:jc w:val="both"/>
         <w:rPr>
           <w:color w:val="FFFFFF" w:themeColor="background1"/>
-        </w:rPr>
-        <w:t xml:space="preserve"> /</w:t>
-      </w:r>
-      <w:proofErr w:type="spellStart"/>
+          <w:lang w:val="en-US"/>
+        </w:rPr>
+      </w:pPr>
       <w:r>
         <w:rPr>
           <w:color w:val="FFFFFF" w:themeColor="background1"/>
-        </w:rPr>
-        <w:t>srv</w:t>
-      </w:r>
-      <w:proofErr w:type="spellEnd"/>
-      <w:r>
-        <w:rPr>
-          <w:color w:val="FFFFFF" w:themeColor="background1"/>
-        </w:rPr>
-        <w:t>/</w:t>
-      </w:r>
-      <w:proofErr w:type="spellStart"/>
-      <w:r>
-        <w:rPr>
-          <w:color w:val="FFFFFF" w:themeColor="background1"/>
-        </w:rPr>
-        <w:t>backuppc</w:t>
-      </w:r>
-      <w:proofErr w:type="spellEnd"/>
-    </w:p>
-    <w:p>
-      <w:pPr>
-        <w:jc w:val="both"/>
-        <w:rPr>
-          <w:color w:val="FFFFFF" w:themeColor="background1"/>
-        </w:rPr>
-      </w:pPr>
-      <w:proofErr w:type="spellStart"/>
-      <w:r>
-        <w:rPr>
-          <w:color w:val="FFFFFF" w:themeColor="background1"/>
-        </w:rPr>
-        <w:t>chown</w:t>
-      </w:r>
-      <w:proofErr w:type="spellEnd"/>
-      <w:r>
-        <w:rPr>
-          <w:color w:val="FFFFFF" w:themeColor="background1"/>
-        </w:rPr>
-        <w:t xml:space="preserve"> </w:t>
-      </w:r>
-      <w:proofErr w:type="spellStart"/>
-      <w:r>
-        <w:rPr>
-          <w:color w:val="FFFFFF" w:themeColor="background1"/>
-        </w:rPr>
-        <w:t>backuppc</w:t>
-      </w:r>
-      <w:proofErr w:type="spellEnd"/>
-      <w:r>
-        <w:rPr>
-          <w:color w:val="FFFFFF" w:themeColor="background1"/>
-        </w:rPr>
-        <w:t xml:space="preserve"> /</w:t>
-      </w:r>
-      <w:proofErr w:type="spellStart"/>
-      <w:r>
-        <w:rPr>
-          <w:color w:val="FFFFFF" w:themeColor="background1"/>
-        </w:rPr>
-        <w:t>srv</w:t>
-      </w:r>
-      <w:proofErr w:type="spellEnd"/>
-      <w:r>
-        <w:rPr>
-          <w:color w:val="FFFFFF" w:themeColor="background1"/>
-        </w:rPr>
-        <w:t>/</w:t>
-      </w:r>
-      <w:proofErr w:type="spellStart"/>
-      <w:r>
-        <w:rPr>
-          <w:color w:val="FFFFFF" w:themeColor="background1"/>
-        </w:rPr>
-        <w:t>backuppc</w:t>
-      </w:r>
-      <w:proofErr w:type="spellEnd"/>
-    </w:p>
-    <w:p>
-      <w:pPr>
-        <w:jc w:val="both"/>
-      </w:pPr>
-    </w:p>
-    <w:p>
-      <w:pPr>
-        <w:jc w:val="both"/>
-      </w:pPr>
-      <w:r>
+          <w:lang w:val="en-US"/>
+        </w:rPr>
+        <w:t>chown backuppc /srv/backuppc</w:t>
+      </w:r>
+    </w:p>
+    <w:p>
+      <w:pPr>
+        <w:jc w:val="both"/>
+        <w:rPr>
+          <w:lang w:val="en-US"/>
+        </w:rPr>
+      </w:pPr>
+    </w:p>
+    <w:p>
+      <w:pPr>
+        <w:jc w:val="both"/>
+      </w:pPr>
+      <w:r>
+        <w:rPr>
+          <w:lang w:val="en-US"/>
+        </w:rPr>
         <w:tab/>
+      </w:r>
+      <w:r>
         <w:t>Puis, nous devons modifier le fichier de configuration général :</w:t>
       </w:r>
     </w:p>
@@ -7850,6 +7622,10 @@
 </file>
 
 <file path=customXml/item1.xml><?xml version="1.0" encoding="utf-8"?>
+<b:Sources xmlns:b="http://schemas.openxmlformats.org/officeDocument/2006/bibliography" xmlns="http://schemas.openxmlformats.org/officeDocument/2006/bibliography" SelectedStyle="\APASixthEditionOfficeOnline.xsl" StyleName="APA" Version="6"/>
+</file>
+
+<file path=customXml/item2.xml><?xml version="1.0" encoding="utf-8"?>
 <p:properties xmlns:p="http://schemas.microsoft.com/office/2006/metadata/properties" xmlns:xsi="http://www.w3.org/2001/XMLSchema-instance" xmlns:pc="http://schemas.microsoft.com/office/infopath/2007/PartnerControls">
   <documentManagement>
     <AcquiredFrom xmlns="6d93d202-47fc-4405-873a-cab67cc5f1b2">Internal MS</AcquiredFrom>
@@ -7977,11 +7753,16 @@
 </p:properties>
 </file>
 
-<file path=customXml/item2.xml><?xml version="1.0" encoding="utf-8"?>
-<b:Sources xmlns:b="http://schemas.openxmlformats.org/officeDocument/2006/bibliography" xmlns="http://schemas.openxmlformats.org/officeDocument/2006/bibliography" SelectedStyle="\APASixthEditionOfficeOnline.xsl" StyleName="APA" Version="6"/>
+<file path=customXml/item3.xml><?xml version="1.0" encoding="utf-8"?>
+<?mso-contentType ?>
+<FormTemplates xmlns="http://schemas.microsoft.com/sharepoint/v3/contenttype/forms">
+  <Display>DocumentLibraryForm</Display>
+  <Edit>AssetEditForm</Edit>
+  <New>DocumentLibraryForm</New>
+</FormTemplates>
 </file>
 
-<file path=customXml/item3.xml><?xml version="1.0" encoding="utf-8"?>
+<file path=customXml/item4.xml><?xml version="1.0" encoding="utf-8"?>
 <ct:contentTypeSchema xmlns:ct="http://schemas.microsoft.com/office/2006/metadata/contentType" xmlns:ma="http://schemas.microsoft.com/office/2006/metadata/properties/metaAttributes" ct:_="" ma:_="" ma:contentTypeName="TemplateFile" ma:contentTypeID="0x01010069924D1ECC420D47A2456556BC94F7370400BDF4491DEA4973499845289601F88B9F" ma:contentTypeVersion="55" ma:contentTypeDescription="Create a new document." ma:contentTypeScope="" ma:versionID="41eb558a2b826e6e4f9defd990175bec">
   <xsd:schema xmlns:xsd="http://www.w3.org/2001/XMLSchema" xmlns:xs="http://www.w3.org/2001/XMLSchema" xmlns:p="http://schemas.microsoft.com/office/2006/metadata/properties" xmlns:ns2="6d93d202-47fc-4405-873a-cab67cc5f1b2" xmlns:ns3="64acb2c5-0a2b-4bda-bd34-58e36cbb80d2" targetNamespace="http://schemas.microsoft.com/office/2006/metadata/properties" ma:root="true" ma:fieldsID="19deea0185cf7bc57eee9b90b1ba2ace" ns2:_="" ns3:_="">
     <xsd:import namespace="6d93d202-47fc-4405-873a-cab67cc5f1b2"/>
@@ -9040,16 +8821,15 @@
 </ct:contentTypeSchema>
 </file>
 
-<file path=customXml/item4.xml><?xml version="1.0" encoding="utf-8"?>
-<?mso-contentType ?>
-<FormTemplates xmlns="http://schemas.microsoft.com/sharepoint/v3/contenttype/forms">
-  <Display>DocumentLibraryForm</Display>
-  <Edit>AssetEditForm</Edit>
-  <New>DocumentLibraryForm</New>
-</FormTemplates>
+<file path=customXml/itemProps1.xml><?xml version="1.0" encoding="utf-8"?>
+<ds:datastoreItem xmlns:ds="http://schemas.openxmlformats.org/officeDocument/2006/customXml" ds:itemID="{F74C85FD-E6A2-4824-A501-F499458C7397}">
+  <ds:schemaRefs>
+    <ds:schemaRef ds:uri="http://schemas.openxmlformats.org/officeDocument/2006/bibliography"/>
+  </ds:schemaRefs>
+</ds:datastoreItem>
 </file>
 
-<file path=customXml/itemProps1.xml><?xml version="1.0" encoding="utf-8"?>
+<file path=customXml/itemProps2.xml><?xml version="1.0" encoding="utf-8"?>
 <ds:datastoreItem xmlns:ds="http://schemas.openxmlformats.org/officeDocument/2006/customXml" ds:itemID="{AF2C2748-23F5-44E5-8D9D-BE217C6CFB06}">
   <ds:schemaRefs>
     <ds:schemaRef ds:uri="http://schemas.microsoft.com/office/2006/metadata/properties"/>
@@ -9060,15 +8840,15 @@
 </ds:datastoreItem>
 </file>
 
-<file path=customXml/itemProps2.xml><?xml version="1.0" encoding="utf-8"?>
-<ds:datastoreItem xmlns:ds="http://schemas.openxmlformats.org/officeDocument/2006/customXml" ds:itemID="{F74C85FD-E6A2-4824-A501-F499458C7397}">
+<file path=customXml/itemProps3.xml><?xml version="1.0" encoding="utf-8"?>
+<ds:datastoreItem xmlns:ds="http://schemas.openxmlformats.org/officeDocument/2006/customXml" ds:itemID="{ACC027B1-4BA3-4888-AAB4-DAC04C19B44D}">
   <ds:schemaRefs>
-    <ds:schemaRef ds:uri="http://schemas.openxmlformats.org/officeDocument/2006/bibliography"/>
+    <ds:schemaRef ds:uri="http://schemas.microsoft.com/sharepoint/v3/contenttype/forms"/>
   </ds:schemaRefs>
 </ds:datastoreItem>
 </file>
 
-<file path=customXml/itemProps3.xml><?xml version="1.0" encoding="utf-8"?>
+<file path=customXml/itemProps4.xml><?xml version="1.0" encoding="utf-8"?>
 <ds:datastoreItem xmlns:ds="http://schemas.openxmlformats.org/officeDocument/2006/customXml" ds:itemID="{7F40C45B-ED93-4F61-AA6F-729ED9638BB7}">
   <ds:schemaRefs>
     <ds:schemaRef ds:uri="http://schemas.microsoft.com/office/2006/metadata/contentType"/>
@@ -9085,12 +8865,4 @@
     <ds:schemaRef ds:uri="http://schemas.microsoft.com/internal/obd"/>
   </ds:schemaRefs>
 </ds:datastoreItem>
-</file>
-
-<file path=customXml/itemProps4.xml><?xml version="1.0" encoding="utf-8"?>
-<ds:datastoreItem xmlns:ds="http://schemas.openxmlformats.org/officeDocument/2006/customXml" ds:itemID="{ACC027B1-4BA3-4888-AAB4-DAC04C19B44D}">
-  <ds:schemaRefs>
-    <ds:schemaRef ds:uri="http://schemas.microsoft.com/sharepoint/v3/contenttype/forms"/>
-  </ds:schemaRefs>
-</ds:datastoreItem>
 </file>